--- a/lab-project1/REFERENTZIAK.docx
+++ b/lab-project1/REFERENTZIAK.docx
@@ -9,9 +9,107 @@
     </w:p>
     <w:p/>
     <w:p>
-      <w:r>
-        <w:t>https://exploreembedded.com/wiki/Analog_JoyStick_with_Arduino</w:t>
-      </w:r>
+      <w:hyperlink r:id="rId4" w:history="1">
+        <w:r>
+          <w:rPr>
+            <w:rStyle w:val="Hipervnculo"/>
+          </w:rPr>
+          <w:t>https://create.arduino.cc/projecthub/MinukaThesathYapa/arduino-thumb-joystick-to-processing-92c182</w:t>
+        </w:r>
+      </w:hyperlink>
+    </w:p>
+    <w:p>
+      <w:pPr>
+        <w:rPr>
+          <w:u w:val="single"/>
+        </w:rPr>
+      </w:pPr>
+    </w:p>
+    <w:p>
+      <w:hyperlink r:id="rId5" w:history="1">
+        <w:r>
+          <w:rPr>
+            <w:rStyle w:val="Hipervnculo"/>
+          </w:rPr>
+          <w:t>https://exploreembedded</w:t>
+        </w:r>
+        <w:r>
+          <w:rPr>
+            <w:rStyle w:val="Hipervnculo"/>
+          </w:rPr>
+          <w:t>.</w:t>
+        </w:r>
+        <w:r>
+          <w:rPr>
+            <w:rStyle w:val="Hipervnculo"/>
+          </w:rPr>
+          <w:t>com/wiki/Analog_JoyStick_with_Arduino</w:t>
+        </w:r>
+      </w:hyperlink>
+    </w:p>
+    <w:p/>
+    <w:p>
+      <w:hyperlink r:id="rId6" w:history="1">
+        <w:r>
+          <w:rPr>
+            <w:rStyle w:val="Hipervnculo"/>
+          </w:rPr>
+          <w:t>https://navody.dratek.cz/nav</w:t>
+        </w:r>
+        <w:r>
+          <w:rPr>
+            <w:rStyle w:val="Hipervnculo"/>
+          </w:rPr>
+          <w:t>o</w:t>
+        </w:r>
+        <w:r>
+          <w:rPr>
+            <w:rStyle w:val="Hipervnculo"/>
+          </w:rPr>
+          <w:t>dy-k-produktu</w:t>
+        </w:r>
+        <w:r>
+          <w:rPr>
+            <w:rStyle w:val="Hipervnculo"/>
+          </w:rPr>
+          <w:t>m</w:t>
+        </w:r>
+        <w:r>
+          <w:rPr>
+            <w:rStyle w:val="Hipervnculo"/>
+          </w:rPr>
+          <w:t>/arduino-joystick-ps2.html</w:t>
+        </w:r>
+      </w:hyperlink>
+    </w:p>
+    <w:p/>
+    <w:p>
+      <w:hyperlink r:id="rId7" w:history="1">
+        <w:r>
+          <w:rPr>
+            <w:rStyle w:val="Hipervnculo"/>
+          </w:rPr>
+          <w:t>https://howtomechatronics.com/tutorials/arduino/rotary-encoder-works-use-arduino/</w:t>
+        </w:r>
+      </w:hyperlink>
+    </w:p>
+    <w:p/>
+    <w:p>
+      <w:hyperlink r:id="rId8" w:history="1">
+        <w:r>
+          <w:rPr>
+            <w:rStyle w:val="Hipervnculo"/>
+          </w:rPr>
+          <w:t>https://digilent.com/reference/pmod/pmodclp/start</w:t>
+        </w:r>
+      </w:hyperlink>
+    </w:p>
+    <w:p>
+      <w:pPr>
+        <w:rPr>
+          <w:u w:val="single"/>
+        </w:rPr>
+      </w:pPr>
     </w:p>
     <w:sectPr>
       <w:pgSz w:w="11906" w:h="16838"/>
@@ -449,6 +547,41 @@
     <w:semiHidden/>
     <w:unhideWhenUsed/>
   </w:style>
+  <w:style w:type="character" w:styleId="Hipervnculo">
+    <w:name w:val="Hyperlink"/>
+    <w:basedOn w:val="Fuentedeprrafopredeter"/>
+    <w:uiPriority w:val="99"/>
+    <w:unhideWhenUsed/>
+    <w:rsid w:val="00DF4531"/>
+    <w:rPr>
+      <w:color w:val="0563C1" w:themeColor="hyperlink"/>
+      <w:u w:val="single"/>
+    </w:rPr>
+  </w:style>
+  <w:style w:type="character" w:styleId="Mencinsinresolver">
+    <w:name w:val="Unresolved Mention"/>
+    <w:basedOn w:val="Fuentedeprrafopredeter"/>
+    <w:uiPriority w:val="99"/>
+    <w:semiHidden/>
+    <w:unhideWhenUsed/>
+    <w:rsid w:val="00DF4531"/>
+    <w:rPr>
+      <w:color w:val="605E5C"/>
+      <w:shd w:val="clear" w:color="auto" w:fill="E1DFDD"/>
+    </w:rPr>
+  </w:style>
+  <w:style w:type="character" w:styleId="Hipervnculovisitado">
+    <w:name w:val="FollowedHyperlink"/>
+    <w:basedOn w:val="Fuentedeprrafopredeter"/>
+    <w:uiPriority w:val="99"/>
+    <w:semiHidden/>
+    <w:unhideWhenUsed/>
+    <w:rsid w:val="00DC7429"/>
+    <w:rPr>
+      <w:color w:val="954F72" w:themeColor="followedHyperlink"/>
+      <w:u w:val="single"/>
+    </w:rPr>
+  </w:style>
 </w:styles>
 </file>
 
